--- a/Practice-01/Pract 01 File IO and Input Review.docx
+++ b/Practice-01/Pract 01 File IO and Input Review.docx
@@ -359,27 +359,7 @@
           <w:sz w:val="24"/>
           <w:szCs w:val="24"/>
         </w:rPr>
-        <w:t xml:space="preserve">Create </w:t>
-      </w:r>
-      <w:proofErr w:type="gramStart"/>
-      <w:r>
-        <w:rPr>
-          <w:rFonts w:ascii="Times New Roman" w:hAnsi="Times New Roman"/>
-          <w:b/>
-          <w:sz w:val="24"/>
-          <w:szCs w:val="24"/>
-        </w:rPr>
-        <w:t>a</w:t>
-      </w:r>
-      <w:proofErr w:type="gramEnd"/>
-      <w:r>
-        <w:rPr>
-          <w:rFonts w:ascii="Times New Roman" w:hAnsi="Times New Roman"/>
-          <w:b/>
-          <w:sz w:val="24"/>
-          <w:szCs w:val="24"/>
-        </w:rPr>
-        <w:t xml:space="preserve"> </w:t>
+        <w:t xml:space="preserve">Create a </w:t>
       </w:r>
       <w:r>
         <w:rPr>
@@ -805,31 +785,6 @@
         </w:rPr>
         <w:br/>
       </w:r>
-      <w:r>
-        <w:rPr>
-          <w:rFonts w:ascii="Times New Roman" w:hAnsi="Times New Roman"/>
-          <w:sz w:val="24"/>
-          <w:szCs w:val="24"/>
-        </w:rPr>
-        <w:br/>
-      </w:r>
-      <w:r>
-        <w:rPr>
-          <w:rFonts w:ascii="Times New Roman" w:hAnsi="Times New Roman"/>
-          <w:b/>
-          <w:sz w:val="24"/>
-          <w:szCs w:val="24"/>
-        </w:rPr>
-        <w:t>INSERT SEVERAL SCREEN SHOTS SHOWING THE INPUT OF THE DATA. BE SURE TO GET ONE OF A COMPLETE RECORD.</w:t>
-      </w:r>
-      <w:r>
-        <w:rPr>
-          <w:rFonts w:ascii="Times New Roman" w:hAnsi="Times New Roman"/>
-          <w:sz w:val="24"/>
-          <w:szCs w:val="24"/>
-        </w:rPr>
-        <w:br/>
-      </w:r>
     </w:p>
     <w:p>
       <w:pPr>
@@ -1367,25 +1322,7 @@
           <w:sz w:val="24"/>
           <w:szCs w:val="24"/>
         </w:rPr>
-        <w:t xml:space="preserve">Leave a copy of the data file in the project folder, </w:t>
-      </w:r>
-      <w:proofErr w:type="gramStart"/>
-      <w:r>
-        <w:rPr>
-          <w:rFonts w:ascii="Times New Roman" w:hAnsi="Times New Roman"/>
-          <w:sz w:val="24"/>
-          <w:szCs w:val="24"/>
-        </w:rPr>
-        <w:t>Please</w:t>
-      </w:r>
-      <w:proofErr w:type="gramEnd"/>
-      <w:r>
-        <w:rPr>
-          <w:rFonts w:ascii="Times New Roman" w:hAnsi="Times New Roman"/>
-          <w:sz w:val="24"/>
-          <w:szCs w:val="24"/>
-        </w:rPr>
-        <w:t xml:space="preserve"> remove other test files.</w:t>
+        <w:t>Leave a copy of the data file in the project folder, Please remove other test files.</w:t>
       </w:r>
     </w:p>
     <w:p>
@@ -2291,36 +2228,16 @@
           <w:sz w:val="24"/>
           <w:szCs w:val="24"/>
         </w:rPr>
-        <w:t xml:space="preserve"> say: “</w:t>
-      </w:r>
-      <w:proofErr w:type="gramStart"/>
-      <w:r>
-        <w:rPr>
-          <w:rFonts w:ascii="Times New Roman" w:hAnsi="Times New Roman"/>
-          <w:b/>
-          <w:sz w:val="24"/>
-          <w:szCs w:val="24"/>
-        </w:rPr>
-        <w:t>Again!</w:t>
-      </w:r>
-      <w:r>
-        <w:rPr>
-          <w:rFonts w:ascii="Times New Roman" w:hAnsi="Times New Roman"/>
-          <w:b/>
-          <w:sz w:val="24"/>
-          <w:szCs w:val="24"/>
-        </w:rPr>
-        <w:t>,</w:t>
-      </w:r>
-      <w:proofErr w:type="gramEnd"/>
-      <w:r>
-        <w:rPr>
-          <w:rFonts w:ascii="Times New Roman" w:hAnsi="Times New Roman"/>
-          <w:b/>
-          <w:sz w:val="24"/>
-          <w:szCs w:val="24"/>
-        </w:rPr>
-        <w:t xml:space="preserve"> Again!</w:t>
+        <w:t xml:space="preserve"> say: “Again!</w:t>
+      </w:r>
+      <w:r>
+        <w:rPr>
+          <w:rFonts w:ascii="Times New Roman" w:hAnsi="Times New Roman"/>
+          <w:b/>
+          <w:sz w:val="24"/>
+          <w:szCs w:val="24"/>
+        </w:rPr>
+        <w:t>, Again!</w:t>
       </w:r>
       <w:r>
         <w:rPr>
@@ -2375,35 +2292,16 @@
           <w:sz w:val="24"/>
           <w:szCs w:val="24"/>
         </w:rPr>
-        <w:t xml:space="preserve">project </w:t>
-      </w:r>
-      <w:proofErr w:type="gramStart"/>
-      <w:r>
-        <w:rPr>
-          <w:rFonts w:ascii="Times New Roman" w:hAnsi="Times New Roman"/>
-          <w:sz w:val="24"/>
-          <w:szCs w:val="24"/>
-        </w:rPr>
-        <w:t xml:space="preserve">called </w:t>
-      </w:r>
-      <w:r>
-        <w:rPr>
-          <w:rFonts w:ascii="Times New Roman" w:hAnsi="Times New Roman"/>
-          <w:b/>
-          <w:sz w:val="24"/>
-          <w:szCs w:val="24"/>
-        </w:rPr>
-        <w:t xml:space="preserve"> Product</w:t>
-      </w:r>
-      <w:proofErr w:type="gramEnd"/>
-      <w:r>
-        <w:rPr>
-          <w:rFonts w:ascii="Times New Roman" w:hAnsi="Times New Roman"/>
-          <w:b/>
-          <w:sz w:val="24"/>
-          <w:szCs w:val="24"/>
-        </w:rPr>
-        <w:t xml:space="preserve"> Model</w:t>
+        <w:t xml:space="preserve">project called </w:t>
+      </w:r>
+      <w:r>
+        <w:rPr>
+          <w:rFonts w:ascii="Times New Roman" w:hAnsi="Times New Roman"/>
+          <w:b/>
+          <w:sz w:val="24"/>
+          <w:szCs w:val="24"/>
+        </w:rPr>
+        <w:t xml:space="preserve"> Product Model</w:t>
       </w:r>
       <w:r>
         <w:rPr>
@@ -3298,384 +3196,44 @@
     </w:p>
     <w:p>
       <w:pPr>
-        <w:rPr>
-          <w:rFonts w:ascii="Times New Roman" w:hAnsi="Times New Roman"/>
-          <w:b/>
-          <w:sz w:val="24"/>
-          <w:szCs w:val="24"/>
-        </w:rPr>
-      </w:pPr>
-      <w:r>
-        <w:rPr>
-          <w:rFonts w:ascii="Times New Roman" w:hAnsi="Times New Roman"/>
-          <w:sz w:val="24"/>
-          <w:szCs w:val="24"/>
-        </w:rPr>
-        <w:t xml:space="preserve">Create a single zip archive called </w:t>
-      </w:r>
-      <w:r>
-        <w:rPr>
-          <w:rFonts w:ascii="Times New Roman" w:hAnsi="Times New Roman"/>
-          <w:b/>
-          <w:sz w:val="24"/>
-          <w:szCs w:val="24"/>
-        </w:rPr>
-        <w:t>Lastname_Firstname_Pract</w:t>
-      </w:r>
-      <w:r>
-        <w:rPr>
-          <w:rFonts w:ascii="Times New Roman" w:hAnsi="Times New Roman"/>
-          <w:b/>
-          <w:sz w:val="24"/>
-          <w:szCs w:val="24"/>
-        </w:rPr>
-        <w:t>01</w:t>
-      </w:r>
-      <w:r>
-        <w:rPr>
-          <w:rFonts w:ascii="Times New Roman" w:hAnsi="Times New Roman"/>
-          <w:b/>
-          <w:sz w:val="24"/>
-          <w:szCs w:val="24"/>
-        </w:rPr>
-        <w:t>_Review</w:t>
-      </w:r>
-      <w:r>
-        <w:rPr>
-          <w:rFonts w:ascii="Times New Roman" w:hAnsi="Times New Roman"/>
-          <w:b/>
-          <w:sz w:val="24"/>
-          <w:szCs w:val="24"/>
-        </w:rPr>
-        <w:t xml:space="preserve">.zip </w:t>
-      </w:r>
-      <w:r>
-        <w:rPr>
-          <w:rFonts w:ascii="Times New Roman" w:hAnsi="Times New Roman"/>
-          <w:sz w:val="24"/>
-          <w:szCs w:val="24"/>
-        </w:rPr>
-        <w:t>that includes each of the complete</w:t>
-      </w:r>
-      <w:r>
-        <w:rPr>
-          <w:rFonts w:ascii="Times New Roman" w:hAnsi="Times New Roman"/>
-          <w:sz w:val="24"/>
-          <w:szCs w:val="24"/>
-        </w:rPr>
-        <w:t xml:space="preserve"> IntelliJ</w:t>
-      </w:r>
-      <w:r>
-        <w:rPr>
-          <w:rFonts w:ascii="Times New Roman" w:hAnsi="Times New Roman"/>
-          <w:sz w:val="24"/>
-          <w:szCs w:val="24"/>
-        </w:rPr>
-        <w:t xml:space="preserve"> project fo</w:t>
-      </w:r>
-      <w:r>
-        <w:rPr>
-          <w:rFonts w:ascii="Times New Roman" w:hAnsi="Times New Roman"/>
-          <w:sz w:val="24"/>
-          <w:szCs w:val="24"/>
-        </w:rPr>
-        <w:t>lders</w:t>
-      </w:r>
-      <w:r>
-        <w:rPr>
-          <w:rFonts w:ascii="Times New Roman" w:hAnsi="Times New Roman"/>
-          <w:sz w:val="24"/>
-          <w:szCs w:val="24"/>
-        </w:rPr>
-        <w:t xml:space="preserve">. Add this </w:t>
-      </w:r>
-      <w:r>
-        <w:rPr>
-          <w:rFonts w:ascii="Times New Roman" w:hAnsi="Times New Roman"/>
-          <w:sz w:val="24"/>
-          <w:szCs w:val="24"/>
-        </w:rPr>
-        <w:t xml:space="preserve">.docx file that you are currently reading </w:t>
-      </w:r>
-      <w:r>
-        <w:rPr>
-          <w:rFonts w:ascii="Times New Roman" w:hAnsi="Times New Roman"/>
-          <w:sz w:val="24"/>
-          <w:szCs w:val="24"/>
-        </w:rPr>
-        <w:t>with you</w:t>
-      </w:r>
-      <w:r>
-        <w:rPr>
-          <w:rFonts w:ascii="Times New Roman" w:hAnsi="Times New Roman"/>
-          <w:sz w:val="24"/>
-          <w:szCs w:val="24"/>
-        </w:rPr>
-        <w:t>r embedded</w:t>
-      </w:r>
-      <w:r>
-        <w:rPr>
-          <w:rFonts w:ascii="Times New Roman" w:hAnsi="Times New Roman"/>
-          <w:sz w:val="24"/>
-          <w:szCs w:val="24"/>
-        </w:rPr>
-        <w:t xml:space="preserve"> screen shots</w:t>
-      </w:r>
-      <w:r>
-        <w:rPr>
-          <w:rFonts w:ascii="Times New Roman" w:hAnsi="Times New Roman"/>
-          <w:sz w:val="24"/>
-          <w:szCs w:val="24"/>
-        </w:rPr>
-        <w:t xml:space="preserve"> </w:t>
-      </w:r>
-      <w:r>
-        <w:rPr>
-          <w:rFonts w:ascii="Times New Roman" w:hAnsi="Times New Roman"/>
-          <w:sz w:val="24"/>
-          <w:szCs w:val="24"/>
-        </w:rPr>
-        <w:t>in</w:t>
-      </w:r>
-      <w:r>
-        <w:rPr>
-          <w:rFonts w:ascii="Times New Roman" w:hAnsi="Times New Roman"/>
-          <w:sz w:val="24"/>
-          <w:szCs w:val="24"/>
-        </w:rPr>
-        <w:t>to the archive.</w:t>
-      </w:r>
-      <w:r>
-        <w:rPr>
-          <w:rFonts w:ascii="Times New Roman" w:hAnsi="Times New Roman"/>
-          <w:sz w:val="24"/>
-          <w:szCs w:val="24"/>
-        </w:rPr>
-        <w:t xml:space="preserve">  </w:t>
-      </w:r>
-      <w:r>
-        <w:rPr>
-          <w:rFonts w:ascii="Times New Roman" w:hAnsi="Times New Roman"/>
-          <w:b/>
-          <w:sz w:val="24"/>
-          <w:szCs w:val="24"/>
-        </w:rPr>
-        <w:t>DO NOT INLCUDE SEPARATE SCREEN SHOT FILES INSTEAD OF EMBEDDING THEM HERE!</w:t>
-      </w:r>
-    </w:p>
-    <w:p>
-      <w:pPr>
-        <w:rPr>
-          <w:rFonts w:ascii="Times New Roman" w:hAnsi="Times New Roman"/>
-          <w:b/>
-          <w:sz w:val="24"/>
-          <w:szCs w:val="24"/>
-        </w:rPr>
-      </w:pPr>
-      <w:r>
-        <w:rPr>
-          <w:rFonts w:ascii="Times New Roman" w:hAnsi="Times New Roman"/>
-          <w:b/>
-          <w:sz w:val="24"/>
-          <w:szCs w:val="24"/>
-        </w:rPr>
-        <w:t xml:space="preserve">Submit two things: </w:t>
-      </w:r>
-    </w:p>
-    <w:p>
-      <w:pPr>
         <w:pStyle w:val="ListParagraph"/>
-        <w:numPr>
-          <w:ilvl w:val="0"/>
-          <w:numId w:val="8"/>
-        </w:numPr>
-        <w:rPr>
-          <w:rFonts w:ascii="Times New Roman" w:hAnsi="Times New Roman"/>
-          <w:b/>
-          <w:sz w:val="24"/>
-          <w:szCs w:val="24"/>
-        </w:rPr>
-      </w:pPr>
-      <w:r>
-        <w:rPr>
-          <w:rFonts w:ascii="Times New Roman" w:hAnsi="Times New Roman"/>
-          <w:b/>
-          <w:sz w:val="24"/>
-          <w:szCs w:val="24"/>
-        </w:rPr>
-        <w:t xml:space="preserve">your .zip archive and </w:t>
+        <w:ind w:left="0"/>
+        <w:rPr>
+          <w:rFonts w:ascii="Times New Roman" w:hAnsi="Times New Roman"/>
+          <w:sz w:val="24"/>
+          <w:szCs w:val="24"/>
+        </w:rPr>
+      </w:pPr>
+      <w:r>
+        <w:rPr>
+          <w:rFonts w:ascii="Times New Roman" w:hAnsi="Times New Roman"/>
+          <w:sz w:val="24"/>
+          <w:szCs w:val="24"/>
+        </w:rPr>
+        <w:t>Link to GitHub repo:</w:t>
       </w:r>
     </w:p>
     <w:p>
       <w:pPr>
         <w:pStyle w:val="ListParagraph"/>
-        <w:numPr>
-          <w:ilvl w:val="0"/>
-          <w:numId w:val="8"/>
-        </w:numPr>
-        <w:rPr>
-          <w:rFonts w:ascii="Times New Roman" w:hAnsi="Times New Roman"/>
-          <w:b/>
-          <w:sz w:val="24"/>
-          <w:szCs w:val="24"/>
-        </w:rPr>
-      </w:pPr>
-      <w:r>
-        <w:rPr>
-          <w:rFonts w:ascii="Times New Roman" w:hAnsi="Times New Roman"/>
-          <w:b/>
-          <w:sz w:val="24"/>
-          <w:szCs w:val="24"/>
-        </w:rPr>
-        <w:t xml:space="preserve">a </w:t>
-      </w:r>
-      <w:r>
-        <w:rPr>
-          <w:rFonts w:ascii="Times New Roman" w:hAnsi="Times New Roman"/>
-          <w:b/>
-          <w:sz w:val="24"/>
-          <w:szCs w:val="24"/>
-        </w:rPr>
-        <w:t xml:space="preserve">SEPARATE </w:t>
-      </w:r>
-      <w:r>
-        <w:rPr>
-          <w:rFonts w:ascii="Times New Roman" w:hAnsi="Times New Roman"/>
-          <w:b/>
-          <w:sz w:val="24"/>
-          <w:szCs w:val="24"/>
-        </w:rPr>
-        <w:t>copy of this docx file with the screenshots.</w:t>
-      </w:r>
-      <w:r>
-        <w:rPr>
-          <w:rFonts w:ascii="Times New Roman" w:hAnsi="Times New Roman"/>
-          <w:b/>
-          <w:sz w:val="24"/>
-          <w:szCs w:val="24"/>
-        </w:rPr>
-        <w:t xml:space="preserve"> </w:t>
-      </w:r>
-      <w:r>
-        <w:rPr>
-          <w:rFonts w:ascii="Times New Roman" w:hAnsi="Times New Roman"/>
-          <w:b/>
-          <w:sz w:val="24"/>
-          <w:szCs w:val="24"/>
-        </w:rPr>
-        <w:br/>
-      </w:r>
-      <w:r>
-        <w:rPr>
-          <w:rFonts w:ascii="Times New Roman" w:hAnsi="Times New Roman"/>
-          <w:sz w:val="24"/>
-          <w:szCs w:val="24"/>
-        </w:rPr>
-        <w:t>(By</w:t>
-      </w:r>
-      <w:r>
-        <w:rPr>
-          <w:rFonts w:ascii="Times New Roman" w:hAnsi="Times New Roman"/>
-          <w:sz w:val="24"/>
-          <w:szCs w:val="24"/>
-        </w:rPr>
-        <w:t xml:space="preserve"> doing so I can read your submission directly in bb!)</w:t>
-      </w:r>
-    </w:p>
-    <w:p>
-      <w:pPr>
-        <w:rPr>
-          <w:rFonts w:ascii="Times New Roman" w:hAnsi="Times New Roman"/>
-          <w:b/>
-          <w:sz w:val="24"/>
-          <w:szCs w:val="24"/>
-        </w:rPr>
-      </w:pPr>
-      <w:r>
-        <w:rPr>
-          <w:rFonts w:ascii="Times New Roman" w:hAnsi="Times New Roman"/>
-          <w:sz w:val="24"/>
-          <w:szCs w:val="24"/>
-        </w:rPr>
-        <w:br/>
-      </w:r>
-      <w:r>
-        <w:rPr>
-          <w:rFonts w:ascii="Times New Roman" w:hAnsi="Times New Roman"/>
-          <w:sz w:val="24"/>
-          <w:szCs w:val="24"/>
-        </w:rPr>
-        <w:br/>
-        <w:t>I expect you to follow the submission directions to the letter. I won’t accept submissions that are not formatted correctly</w:t>
-      </w:r>
-      <w:r>
-        <w:rPr>
-          <w:rFonts w:ascii="Times New Roman" w:hAnsi="Times New Roman"/>
-          <w:sz w:val="24"/>
-          <w:szCs w:val="24"/>
-        </w:rPr>
-        <w:t xml:space="preserve"> using the naming conventions and formats I have specified</w:t>
-      </w:r>
-      <w:r>
-        <w:rPr>
-          <w:rFonts w:ascii="Times New Roman" w:hAnsi="Times New Roman"/>
-          <w:sz w:val="24"/>
-          <w:szCs w:val="24"/>
-        </w:rPr>
-        <w:t xml:space="preserve">. If you make a simple mistake all assignments are set to allow you to resubmit a corrected copy. I’ll only examine the last one you submit. Once a grade is recorded </w:t>
-      </w:r>
-      <w:r>
-        <w:rPr>
-          <w:rFonts w:ascii="Times New Roman" w:hAnsi="Times New Roman"/>
-          <w:sz w:val="24"/>
-          <w:szCs w:val="24"/>
-        </w:rPr>
-        <w:t xml:space="preserve">for a valid submission </w:t>
-      </w:r>
-      <w:r>
-        <w:rPr>
-          <w:rFonts w:ascii="Times New Roman" w:hAnsi="Times New Roman"/>
-          <w:sz w:val="24"/>
-          <w:szCs w:val="24"/>
-        </w:rPr>
-        <w:t xml:space="preserve">you </w:t>
-      </w:r>
-      <w:proofErr w:type="spellStart"/>
-      <w:r>
-        <w:rPr>
-          <w:rFonts w:ascii="Times New Roman" w:hAnsi="Times New Roman"/>
-          <w:sz w:val="24"/>
-          <w:szCs w:val="24"/>
-        </w:rPr>
-        <w:t>can not</w:t>
-      </w:r>
-      <w:proofErr w:type="spellEnd"/>
-      <w:r>
-        <w:rPr>
-          <w:rFonts w:ascii="Times New Roman" w:hAnsi="Times New Roman"/>
-          <w:sz w:val="24"/>
-          <w:szCs w:val="24"/>
-        </w:rPr>
-        <w:t xml:space="preserve"> resubmit.</w:t>
-      </w:r>
-      <w:r>
-        <w:rPr>
-          <w:rFonts w:ascii="Times New Roman" w:hAnsi="Times New Roman"/>
-          <w:sz w:val="24"/>
-          <w:szCs w:val="24"/>
-        </w:rPr>
-        <w:t xml:space="preserve"> </w:t>
-      </w:r>
-    </w:p>
-    <w:p>
-      <w:pPr>
-        <w:pStyle w:val="ListParagraph"/>
-        <w:rPr>
-          <w:rFonts w:ascii="Times New Roman" w:hAnsi="Times New Roman"/>
-          <w:sz w:val="24"/>
-          <w:szCs w:val="24"/>
-        </w:rPr>
-      </w:pPr>
+        <w:ind w:left="0"/>
+        <w:rPr>
+          <w:rFonts w:ascii="Times New Roman" w:hAnsi="Times New Roman"/>
+          <w:sz w:val="24"/>
+          <w:szCs w:val="24"/>
+        </w:rPr>
+      </w:pPr>
+      <w:hyperlink r:id="rId14" w:history="1">
+        <w:r>
+          <w:rPr>
+            <w:rStyle w:val="Hyperlink"/>
+            <w:rFonts w:ascii="Times New Roman" w:hAnsi="Times New Roman"/>
+            <w:sz w:val="24"/>
+            <w:szCs w:val="24"/>
+          </w:rPr>
+          <w:t>https://github.com/nhing17899/UC-Computer-Programming-II/tree/main/Practice-01</w:t>
+        </w:r>
+      </w:hyperlink>
     </w:p>
     <w:sectPr>
       <w:pgSz w:w="12240" w:h="15840"/>
@@ -5223,6 +4781,7 @@
     <w:lsdException w:name="HTML Sample" w:semiHidden="1" w:unhideWhenUsed="1"/>
     <w:lsdException w:name="HTML Typewriter" w:semiHidden="1" w:unhideWhenUsed="1"/>
     <w:lsdException w:name="HTML Variable" w:semiHidden="1" w:unhideWhenUsed="1"/>
+    <w:lsdException w:name="Normal Table" w:semiHidden="1" w:unhideWhenUsed="1"/>
     <w:lsdException w:name="annotation subject" w:semiHidden="1" w:unhideWhenUsed="1"/>
     <w:lsdException w:name="No List" w:semiHidden="1" w:unhideWhenUsed="1"/>
     <w:lsdException w:name="Outline List 1" w:semiHidden="1" w:unhideWhenUsed="1"/>
@@ -5269,8 +4828,10 @@
     <w:lsdException w:name="Table Subtle 2" w:semiHidden="1" w:unhideWhenUsed="1"/>
     <w:lsdException w:name="Table Web 1" w:semiHidden="1" w:unhideWhenUsed="1"/>
     <w:lsdException w:name="Table Web 2" w:semiHidden="1" w:unhideWhenUsed="1"/>
+    <w:lsdException w:name="Table Web 3" w:semiHidden="1" w:unhideWhenUsed="1"/>
     <w:lsdException w:name="Balloon Text" w:semiHidden="1" w:unhideWhenUsed="1"/>
     <w:lsdException w:name="Table Grid" w:uiPriority="39"/>
+    <w:lsdException w:name="Table Theme" w:semiHidden="1" w:unhideWhenUsed="1"/>
     <w:lsdException w:name="Placeholder Text" w:semiHidden="1"/>
     <w:lsdException w:name="No Spacing" w:uiPriority="1" w:qFormat="1"/>
     <w:lsdException w:name="Light Shading" w:uiPriority="60"/>
@@ -5695,6 +5256,29 @@
       <w:rFonts w:ascii="Calibri" w:eastAsia="Times New Roman" w:hAnsi="Calibri" w:cs="Times New Roman"/>
     </w:rPr>
   </w:style>
+  <w:style w:type="character" w:styleId="Hyperlink">
+    <w:name w:val="Hyperlink"/>
+    <w:basedOn w:val="DefaultParagraphFont"/>
+    <w:uiPriority w:val="99"/>
+    <w:unhideWhenUsed/>
+    <w:rsid w:val="00056E09"/>
+    <w:rPr>
+      <w:color w:val="0563C1" w:themeColor="hyperlink"/>
+      <w:u w:val="single"/>
+    </w:rPr>
+  </w:style>
+  <w:style w:type="character" w:styleId="UnresolvedMention">
+    <w:name w:val="Unresolved Mention"/>
+    <w:basedOn w:val="DefaultParagraphFont"/>
+    <w:uiPriority w:val="99"/>
+    <w:semiHidden/>
+    <w:unhideWhenUsed/>
+    <w:rsid w:val="00056E09"/>
+    <w:rPr>
+      <w:color w:val="605E5C"/>
+      <w:shd w:val="clear" w:color="auto" w:fill="E1DFDD"/>
+    </w:rPr>
+  </w:style>
 </w:styles>
 </file>
 
